--- a/Documentation/SOW_2.0.docx
+++ b/Documentation/SOW_2.0.docx
@@ -201,7 +201,7 @@
           <w:sz w:val="24"/>
           <w:szCs w:val="24"/>
         </w:rPr>
-        <w:t>2.0</w:t>
+        <w:t>3.0</w:t>
       </w:r>
     </w:p>
     <w:p>
@@ -224,7 +224,7 @@
           <w:sz w:val="24"/>
           <w:szCs w:val="24"/>
         </w:rPr>
-        <w:t>07/07</w:t>
+        <w:t>07/28</w:t>
       </w:r>
       <w:r>
         <w:rPr>
@@ -448,8 +448,10 @@
                 <w:sz w:val="24"/>
                 <w:szCs w:val="24"/>
               </w:rPr>
-              <w:t>07</w:t>
+              <w:t>28</w:t>
             </w:r>
+            <w:bookmarkStart w:id="2" w:name="_GoBack"/>
+            <w:bookmarkEnd w:id="2"/>
             <w:r>
               <w:rPr>
                 <w:rFonts w:ascii="Arial" w:hAnsi="Arial" w:cs="Arial"/>
@@ -937,7 +939,8 @@
               <w:autoSpaceDN w:val="0"/>
               <w:adjustRightInd w:val="0"/>
               <w:spacing w:after="0" w:line="248" w:lineRule="exact"/>
-              <w:ind w:left="100"/>
+              <w:ind w:left="58" w:hanging="90"/>
+              <w:jc w:val="center"/>
               <w:rPr>
                 <w:rFonts w:ascii="Arial" w:hAnsi="Arial" w:cs="Arial"/>
               </w:rPr>
@@ -946,7 +949,19 @@
               <w:rPr>
                 <w:rFonts w:ascii="Arial" w:hAnsi="Arial" w:cs="Arial"/>
               </w:rPr>
-              <w:t>Initial Revision for Summer 2016</w:t>
+              <w:t xml:space="preserve">Initial Revision for Summer </w:t>
+            </w:r>
+            <w:r>
+              <w:rPr>
+                <w:rFonts w:ascii="Arial" w:hAnsi="Arial" w:cs="Arial"/>
+              </w:rPr>
+              <w:t xml:space="preserve">  </w:t>
+            </w:r>
+            <w:r>
+              <w:rPr>
+                <w:rFonts w:ascii="Arial" w:hAnsi="Arial" w:cs="Arial"/>
+              </w:rPr>
+              <w:t>2016</w:t>
             </w:r>
           </w:p>
         </w:tc>
@@ -1054,7 +1069,8 @@
               <w:autoSpaceDN w:val="0"/>
               <w:adjustRightInd w:val="0"/>
               <w:spacing w:after="0" w:line="248" w:lineRule="exact"/>
-              <w:ind w:left="100"/>
+              <w:ind w:left="58" w:hanging="90"/>
+              <w:jc w:val="center"/>
               <w:rPr>
                 <w:rFonts w:ascii="Arial" w:hAnsi="Arial" w:cs="Arial"/>
               </w:rPr>
@@ -1171,7 +1187,7 @@
               <w:autoSpaceDN w:val="0"/>
               <w:adjustRightInd w:val="0"/>
               <w:spacing w:after="0" w:line="248" w:lineRule="exact"/>
-              <w:ind w:left="58"/>
+              <w:jc w:val="center"/>
               <w:rPr>
                 <w:rFonts w:ascii="Arial" w:hAnsi="Arial" w:cs="Arial"/>
               </w:rPr>
@@ -1180,13 +1196,7 @@
               <w:rPr>
                 <w:rFonts w:ascii="Arial" w:hAnsi="Arial" w:cs="Arial"/>
               </w:rPr>
-              <w:t xml:space="preserve">Updated To Reflect </w:t>
-            </w:r>
-            <w:r>
-              <w:rPr>
-                <w:rFonts w:ascii="Arial" w:hAnsi="Arial" w:cs="Arial"/>
-              </w:rPr>
-              <w:t>Sprint 2</w:t>
+              <w:t>Updated To Reflect Sprint 2</w:t>
             </w:r>
           </w:p>
         </w:tc>
@@ -1294,6 +1304,7 @@
               <w:autoSpaceDN w:val="0"/>
               <w:adjustRightInd w:val="0"/>
               <w:spacing w:after="0" w:line="248" w:lineRule="exact"/>
+              <w:jc w:val="center"/>
               <w:rPr>
                 <w:rFonts w:ascii="Arial" w:hAnsi="Arial" w:cs="Arial"/>
               </w:rPr>
@@ -1302,13 +1313,7 @@
               <w:rPr>
                 <w:rFonts w:ascii="Arial" w:hAnsi="Arial" w:cs="Arial"/>
               </w:rPr>
-              <w:t xml:space="preserve">Updated To Reflect Sprint </w:t>
-            </w:r>
-            <w:r>
-              <w:rPr>
-                <w:rFonts w:ascii="Arial" w:hAnsi="Arial" w:cs="Arial"/>
-              </w:rPr>
-              <w:t>3</w:t>
+              <w:t>Updated To Reflect Sprint 3</w:t>
             </w:r>
           </w:p>
         </w:tc>
@@ -1375,6 +1380,252 @@
           </w:p>
         </w:tc>
       </w:tr>
+      <w:tr>
+        <w:trPr>
+          <w:trHeight w:hRule="exact" w:val="917"/>
+          <w:jc w:val="center"/>
+        </w:trPr>
+        <w:tc>
+          <w:tcPr>
+            <w:tcW w:w="1387" w:type="dxa"/>
+            <w:vAlign w:val="center"/>
+          </w:tcPr>
+          <w:p>
+            <w:pPr>
+              <w:widowControl w:val="0"/>
+              <w:autoSpaceDE w:val="0"/>
+              <w:autoSpaceDN w:val="0"/>
+              <w:adjustRightInd w:val="0"/>
+              <w:spacing w:after="0" w:line="248" w:lineRule="exact"/>
+              <w:rPr>
+                <w:rFonts w:ascii="Arial" w:hAnsi="Arial" w:cs="Arial"/>
+              </w:rPr>
+            </w:pPr>
+            <w:r>
+              <w:rPr>
+                <w:rFonts w:ascii="Arial" w:hAnsi="Arial" w:cs="Arial"/>
+              </w:rPr>
+              <w:t>07/21/</w:t>
+            </w:r>
+            <w:r>
+              <w:rPr>
+                <w:rFonts w:ascii="Arial" w:hAnsi="Arial" w:cs="Arial"/>
+              </w:rPr>
+              <w:t>20</w:t>
+            </w:r>
+            <w:r>
+              <w:rPr>
+                <w:rFonts w:ascii="Arial" w:hAnsi="Arial" w:cs="Arial"/>
+              </w:rPr>
+              <w:t>16</w:t>
+            </w:r>
+          </w:p>
+        </w:tc>
+        <w:tc>
+          <w:tcPr>
+            <w:tcW w:w="2739" w:type="dxa"/>
+            <w:vAlign w:val="center"/>
+          </w:tcPr>
+          <w:p>
+            <w:pPr>
+              <w:widowControl w:val="0"/>
+              <w:autoSpaceDE w:val="0"/>
+              <w:autoSpaceDN w:val="0"/>
+              <w:adjustRightInd w:val="0"/>
+              <w:spacing w:after="0" w:line="248" w:lineRule="exact"/>
+              <w:jc w:val="center"/>
+              <w:rPr>
+                <w:rFonts w:ascii="Arial" w:hAnsi="Arial" w:cs="Arial"/>
+              </w:rPr>
+            </w:pPr>
+            <w:r>
+              <w:rPr>
+                <w:rFonts w:ascii="Arial" w:hAnsi="Arial" w:cs="Arial"/>
+              </w:rPr>
+              <w:t>Updated To Reflect Sprint 4</w:t>
+            </w:r>
+          </w:p>
+        </w:tc>
+        <w:tc>
+          <w:tcPr>
+            <w:tcW w:w="2846" w:type="dxa"/>
+            <w:vAlign w:val="center"/>
+          </w:tcPr>
+          <w:p>
+            <w:pPr>
+              <w:widowControl w:val="0"/>
+              <w:autoSpaceDE w:val="0"/>
+              <w:autoSpaceDN w:val="0"/>
+              <w:adjustRightInd w:val="0"/>
+              <w:spacing w:after="0" w:line="248" w:lineRule="exact"/>
+              <w:ind w:left="100"/>
+              <w:rPr>
+                <w:rFonts w:ascii="Arial" w:hAnsi="Arial" w:cs="Arial"/>
+              </w:rPr>
+            </w:pPr>
+            <w:r>
+              <w:rPr>
+                <w:rFonts w:ascii="Arial" w:hAnsi="Arial" w:cs="Arial"/>
+              </w:rPr>
+              <w:t xml:space="preserve">CS 452 </w:t>
+            </w:r>
+            <w:r>
+              <w:rPr>
+                <w:rFonts w:ascii="Arial" w:hAnsi="Arial" w:cs="Arial"/>
+              </w:rPr>
+              <w:t>Summer 2016</w:t>
+            </w:r>
+            <w:r>
+              <w:rPr>
+                <w:rFonts w:ascii="Arial" w:hAnsi="Arial" w:cs="Arial"/>
+              </w:rPr>
+              <w:t xml:space="preserve"> Senior Project Team</w:t>
+            </w:r>
+          </w:p>
+        </w:tc>
+        <w:tc>
+          <w:tcPr>
+            <w:tcW w:w="2881" w:type="dxa"/>
+            <w:vAlign w:val="center"/>
+          </w:tcPr>
+          <w:p>
+            <w:pPr>
+              <w:widowControl w:val="0"/>
+              <w:autoSpaceDE w:val="0"/>
+              <w:autoSpaceDN w:val="0"/>
+              <w:adjustRightInd w:val="0"/>
+              <w:spacing w:after="0" w:line="248" w:lineRule="exact"/>
+              <w:ind w:left="100"/>
+              <w:rPr>
+                <w:rFonts w:ascii="Arial" w:hAnsi="Arial" w:cs="Arial"/>
+              </w:rPr>
+            </w:pPr>
+            <w:r>
+              <w:rPr>
+                <w:rFonts w:ascii="Arial" w:hAnsi="Arial" w:cs="Arial"/>
+              </w:rPr>
+              <w:t>Rev 2.5</w:t>
+            </w:r>
+          </w:p>
+        </w:tc>
+      </w:tr>
+      <w:tr>
+        <w:trPr>
+          <w:trHeight w:hRule="exact" w:val="917"/>
+          <w:jc w:val="center"/>
+        </w:trPr>
+        <w:tc>
+          <w:tcPr>
+            <w:tcW w:w="1387" w:type="dxa"/>
+            <w:vAlign w:val="center"/>
+          </w:tcPr>
+          <w:p>
+            <w:pPr>
+              <w:widowControl w:val="0"/>
+              <w:autoSpaceDE w:val="0"/>
+              <w:autoSpaceDN w:val="0"/>
+              <w:adjustRightInd w:val="0"/>
+              <w:spacing w:after="0" w:line="248" w:lineRule="exact"/>
+              <w:rPr>
+                <w:rFonts w:ascii="Arial" w:hAnsi="Arial" w:cs="Arial"/>
+              </w:rPr>
+            </w:pPr>
+            <w:r>
+              <w:rPr>
+                <w:rFonts w:ascii="Arial" w:hAnsi="Arial" w:cs="Arial"/>
+              </w:rPr>
+              <w:t>07/28/2016</w:t>
+            </w:r>
+          </w:p>
+        </w:tc>
+        <w:tc>
+          <w:tcPr>
+            <w:tcW w:w="2739" w:type="dxa"/>
+            <w:vAlign w:val="center"/>
+          </w:tcPr>
+          <w:p>
+            <w:pPr>
+              <w:widowControl w:val="0"/>
+              <w:autoSpaceDE w:val="0"/>
+              <w:autoSpaceDN w:val="0"/>
+              <w:adjustRightInd w:val="0"/>
+              <w:spacing w:after="0" w:line="248" w:lineRule="exact"/>
+              <w:jc w:val="center"/>
+              <w:rPr>
+                <w:rFonts w:ascii="Arial" w:hAnsi="Arial" w:cs="Arial"/>
+              </w:rPr>
+            </w:pPr>
+            <w:r>
+              <w:rPr>
+                <w:rFonts w:ascii="Arial" w:hAnsi="Arial" w:cs="Arial"/>
+              </w:rPr>
+              <w:t>Final Presentation</w:t>
+            </w:r>
+          </w:p>
+        </w:tc>
+        <w:tc>
+          <w:tcPr>
+            <w:tcW w:w="2846" w:type="dxa"/>
+            <w:vAlign w:val="center"/>
+          </w:tcPr>
+          <w:p>
+            <w:pPr>
+              <w:widowControl w:val="0"/>
+              <w:autoSpaceDE w:val="0"/>
+              <w:autoSpaceDN w:val="0"/>
+              <w:adjustRightInd w:val="0"/>
+              <w:spacing w:after="0" w:line="248" w:lineRule="exact"/>
+              <w:ind w:left="100"/>
+              <w:rPr>
+                <w:rFonts w:ascii="Arial" w:hAnsi="Arial" w:cs="Arial"/>
+              </w:rPr>
+            </w:pPr>
+            <w:r>
+              <w:rPr>
+                <w:rFonts w:ascii="Arial" w:hAnsi="Arial" w:cs="Arial"/>
+              </w:rPr>
+              <w:t xml:space="preserve">CS 452 </w:t>
+            </w:r>
+            <w:r>
+              <w:rPr>
+                <w:rFonts w:ascii="Arial" w:hAnsi="Arial" w:cs="Arial"/>
+              </w:rPr>
+              <w:t>Summer 2016</w:t>
+            </w:r>
+            <w:r>
+              <w:rPr>
+                <w:rFonts w:ascii="Arial" w:hAnsi="Arial" w:cs="Arial"/>
+              </w:rPr>
+              <w:t xml:space="preserve"> Senior Project Team</w:t>
+            </w:r>
+          </w:p>
+        </w:tc>
+        <w:tc>
+          <w:tcPr>
+            <w:tcW w:w="2881" w:type="dxa"/>
+            <w:vAlign w:val="center"/>
+          </w:tcPr>
+          <w:p>
+            <w:pPr>
+              <w:widowControl w:val="0"/>
+              <w:autoSpaceDE w:val="0"/>
+              <w:autoSpaceDN w:val="0"/>
+              <w:adjustRightInd w:val="0"/>
+              <w:spacing w:after="0" w:line="248" w:lineRule="exact"/>
+              <w:ind w:left="100"/>
+              <w:rPr>
+                <w:rFonts w:ascii="Arial" w:hAnsi="Arial" w:cs="Arial"/>
+              </w:rPr>
+            </w:pPr>
+            <w:r>
+              <w:rPr>
+                <w:rFonts w:ascii="Arial" w:hAnsi="Arial" w:cs="Arial"/>
+              </w:rPr>
+              <w:t>Rev 3.0</w:t>
+            </w:r>
+          </w:p>
+        </w:tc>
+      </w:tr>
     </w:tbl>
     <w:p>
       <w:pPr>
@@ -1411,174 +1662,6 @@
         <w:autoSpaceDN w:val="0"/>
         <w:adjustRightInd w:val="0"/>
         <w:spacing w:after="0" w:line="234" w:lineRule="exact"/>
-        <w:rPr>
-          <w:rFonts w:ascii="Arial" w:hAnsi="Arial" w:cs="Arial"/>
-          <w:sz w:val="24"/>
-          <w:szCs w:val="24"/>
-        </w:rPr>
-      </w:pPr>
-    </w:p>
-    <w:p>
-      <w:pPr>
-        <w:widowControl w:val="0"/>
-        <w:autoSpaceDE w:val="0"/>
-        <w:autoSpaceDN w:val="0"/>
-        <w:adjustRightInd w:val="0"/>
-        <w:spacing w:after="0" w:line="200" w:lineRule="exact"/>
-        <w:rPr>
-          <w:rFonts w:ascii="Arial" w:hAnsi="Arial" w:cs="Arial"/>
-          <w:sz w:val="24"/>
-          <w:szCs w:val="24"/>
-        </w:rPr>
-      </w:pPr>
-    </w:p>
-    <w:p>
-      <w:pPr>
-        <w:widowControl w:val="0"/>
-        <w:autoSpaceDE w:val="0"/>
-        <w:autoSpaceDN w:val="0"/>
-        <w:adjustRightInd w:val="0"/>
-        <w:spacing w:after="0" w:line="200" w:lineRule="exact"/>
-        <w:rPr>
-          <w:rFonts w:ascii="Arial" w:hAnsi="Arial" w:cs="Arial"/>
-          <w:sz w:val="24"/>
-          <w:szCs w:val="24"/>
-        </w:rPr>
-      </w:pPr>
-    </w:p>
-    <w:p>
-      <w:pPr>
-        <w:widowControl w:val="0"/>
-        <w:autoSpaceDE w:val="0"/>
-        <w:autoSpaceDN w:val="0"/>
-        <w:adjustRightInd w:val="0"/>
-        <w:spacing w:after="0" w:line="200" w:lineRule="exact"/>
-        <w:rPr>
-          <w:rFonts w:ascii="Arial" w:hAnsi="Arial" w:cs="Arial"/>
-          <w:sz w:val="24"/>
-          <w:szCs w:val="24"/>
-        </w:rPr>
-      </w:pPr>
-    </w:p>
-    <w:p>
-      <w:pPr>
-        <w:widowControl w:val="0"/>
-        <w:autoSpaceDE w:val="0"/>
-        <w:autoSpaceDN w:val="0"/>
-        <w:adjustRightInd w:val="0"/>
-        <w:spacing w:after="0" w:line="200" w:lineRule="exact"/>
-        <w:rPr>
-          <w:rFonts w:ascii="Arial" w:hAnsi="Arial" w:cs="Arial"/>
-          <w:sz w:val="24"/>
-          <w:szCs w:val="24"/>
-        </w:rPr>
-      </w:pPr>
-    </w:p>
-    <w:p>
-      <w:pPr>
-        <w:widowControl w:val="0"/>
-        <w:autoSpaceDE w:val="0"/>
-        <w:autoSpaceDN w:val="0"/>
-        <w:adjustRightInd w:val="0"/>
-        <w:spacing w:after="0" w:line="200" w:lineRule="exact"/>
-        <w:rPr>
-          <w:rFonts w:ascii="Arial" w:hAnsi="Arial" w:cs="Arial"/>
-          <w:sz w:val="24"/>
-          <w:szCs w:val="24"/>
-        </w:rPr>
-      </w:pPr>
-    </w:p>
-    <w:p>
-      <w:pPr>
-        <w:widowControl w:val="0"/>
-        <w:autoSpaceDE w:val="0"/>
-        <w:autoSpaceDN w:val="0"/>
-        <w:adjustRightInd w:val="0"/>
-        <w:spacing w:after="0" w:line="200" w:lineRule="exact"/>
-        <w:rPr>
-          <w:rFonts w:ascii="Arial" w:hAnsi="Arial" w:cs="Arial"/>
-          <w:sz w:val="24"/>
-          <w:szCs w:val="24"/>
-        </w:rPr>
-      </w:pPr>
-    </w:p>
-    <w:p>
-      <w:pPr>
-        <w:widowControl w:val="0"/>
-        <w:autoSpaceDE w:val="0"/>
-        <w:autoSpaceDN w:val="0"/>
-        <w:adjustRightInd w:val="0"/>
-        <w:spacing w:after="0" w:line="200" w:lineRule="exact"/>
-        <w:rPr>
-          <w:rFonts w:ascii="Arial" w:hAnsi="Arial" w:cs="Arial"/>
-          <w:sz w:val="24"/>
-          <w:szCs w:val="24"/>
-        </w:rPr>
-      </w:pPr>
-    </w:p>
-    <w:p>
-      <w:pPr>
-        <w:widowControl w:val="0"/>
-        <w:autoSpaceDE w:val="0"/>
-        <w:autoSpaceDN w:val="0"/>
-        <w:adjustRightInd w:val="0"/>
-        <w:spacing w:after="0" w:line="200" w:lineRule="exact"/>
-        <w:rPr>
-          <w:rFonts w:ascii="Arial" w:hAnsi="Arial" w:cs="Arial"/>
-          <w:sz w:val="24"/>
-          <w:szCs w:val="24"/>
-        </w:rPr>
-      </w:pPr>
-    </w:p>
-    <w:p>
-      <w:pPr>
-        <w:widowControl w:val="0"/>
-        <w:autoSpaceDE w:val="0"/>
-        <w:autoSpaceDN w:val="0"/>
-        <w:adjustRightInd w:val="0"/>
-        <w:spacing w:after="0" w:line="200" w:lineRule="exact"/>
-        <w:rPr>
-          <w:rFonts w:ascii="Arial" w:hAnsi="Arial" w:cs="Arial"/>
-          <w:sz w:val="24"/>
-          <w:szCs w:val="24"/>
-        </w:rPr>
-      </w:pPr>
-    </w:p>
-    <w:p>
-      <w:pPr>
-        <w:widowControl w:val="0"/>
-        <w:autoSpaceDE w:val="0"/>
-        <w:autoSpaceDN w:val="0"/>
-        <w:adjustRightInd w:val="0"/>
-        <w:spacing w:after="0" w:line="200" w:lineRule="exact"/>
-        <w:rPr>
-          <w:rFonts w:ascii="Arial" w:hAnsi="Arial" w:cs="Arial"/>
-          <w:sz w:val="24"/>
-          <w:szCs w:val="24"/>
-        </w:rPr>
-      </w:pPr>
-    </w:p>
-    <w:p>
-      <w:pPr>
-        <w:widowControl w:val="0"/>
-        <w:autoSpaceDE w:val="0"/>
-        <w:autoSpaceDN w:val="0"/>
-        <w:adjustRightInd w:val="0"/>
-        <w:spacing w:after="0" w:line="200" w:lineRule="exact"/>
-        <w:rPr>
-          <w:rFonts w:ascii="Arial" w:hAnsi="Arial" w:cs="Arial"/>
-          <w:sz w:val="24"/>
-          <w:szCs w:val="24"/>
-        </w:rPr>
-      </w:pPr>
-    </w:p>
-    <w:p>
-      <w:pPr>
-        <w:widowControl w:val="0"/>
-        <w:autoSpaceDE w:val="0"/>
-        <w:autoSpaceDN w:val="0"/>
-        <w:adjustRightInd w:val="0"/>
-        <w:spacing w:after="0" w:line="200" w:lineRule="exact"/>
         <w:rPr>
           <w:rFonts w:ascii="Arial" w:hAnsi="Arial" w:cs="Arial"/>
           <w:sz w:val="24"/>
@@ -1848,8 +1931,8 @@
           <w:szCs w:val="28"/>
         </w:rPr>
       </w:pPr>
-      <w:bookmarkStart w:id="2" w:name="page5"/>
-      <w:bookmarkEnd w:id="2"/>
+      <w:bookmarkStart w:id="3" w:name="page5"/>
+      <w:bookmarkEnd w:id="3"/>
       <w:r>
         <w:rPr>
           <w:rFonts w:ascii="Arial" w:hAnsi="Arial" w:cs="Arial"/>
@@ -2494,8 +2577,8 @@
           <w:szCs w:val="24"/>
         </w:rPr>
       </w:pPr>
-      <w:bookmarkStart w:id="3" w:name="page7"/>
-      <w:bookmarkEnd w:id="3"/>
+      <w:bookmarkStart w:id="4" w:name="page7"/>
+      <w:bookmarkEnd w:id="4"/>
     </w:p>
     <w:p>
       <w:pPr>
@@ -3475,8 +3558,8 @@
           <w:szCs w:val="32"/>
         </w:rPr>
       </w:pPr>
-      <w:bookmarkStart w:id="4" w:name="page9"/>
-      <w:bookmarkEnd w:id="4"/>
+      <w:bookmarkStart w:id="5" w:name="page9"/>
+      <w:bookmarkEnd w:id="5"/>
     </w:p>
     <w:p>
       <w:pPr>
@@ -3956,8 +4039,8 @@
           <w:szCs w:val="24"/>
         </w:rPr>
       </w:pPr>
-      <w:bookmarkStart w:id="5" w:name="page11"/>
-      <w:bookmarkEnd w:id="5"/>
+      <w:bookmarkStart w:id="6" w:name="page11"/>
+      <w:bookmarkEnd w:id="6"/>
     </w:p>
     <w:p>
       <w:pPr>
@@ -4534,8 +4617,8 @@
           <w:bCs/>
         </w:rPr>
       </w:pPr>
-      <w:bookmarkStart w:id="6" w:name="page13"/>
-      <w:bookmarkEnd w:id="6"/>
+      <w:bookmarkStart w:id="7" w:name="page13"/>
+      <w:bookmarkEnd w:id="7"/>
     </w:p>
     <w:p>
       <w:pPr>
@@ -4794,8 +4877,8 @@
           <w:szCs w:val="24"/>
         </w:rPr>
       </w:pPr>
-      <w:bookmarkStart w:id="7" w:name="page15"/>
-      <w:bookmarkEnd w:id="7"/>
+      <w:bookmarkStart w:id="8" w:name="page15"/>
+      <w:bookmarkEnd w:id="8"/>
     </w:p>
     <w:p>
       <w:pPr>
@@ -5345,6 +5428,12 @@
                 <w:rFonts w:ascii="Arial" w:hAnsi="Arial" w:cs="Arial"/>
               </w:rPr>
             </w:pPr>
+            <w:r>
+              <w:rPr>
+                <w:rFonts w:ascii="Arial" w:hAnsi="Arial" w:cs="Arial"/>
+              </w:rPr>
+              <w:t>July 21, 2016</w:t>
+            </w:r>
           </w:p>
         </w:tc>
         <w:tc>
@@ -5362,6 +5451,12 @@
                 <w:rFonts w:ascii="Arial" w:hAnsi="Arial" w:cs="Arial"/>
               </w:rPr>
             </w:pPr>
+            <w:r>
+              <w:rPr>
+                <w:rFonts w:ascii="Arial" w:hAnsi="Arial" w:cs="Arial"/>
+              </w:rPr>
+              <w:t>Continue with game piece interaction</w:t>
+            </w:r>
           </w:p>
         </w:tc>
         <w:tc>
@@ -5379,6 +5474,12 @@
                 <w:rFonts w:ascii="Arial" w:hAnsi="Arial" w:cs="Arial"/>
               </w:rPr>
             </w:pPr>
+            <w:r>
+              <w:rPr>
+                <w:rFonts w:ascii="Arial" w:hAnsi="Arial" w:cs="Arial"/>
+              </w:rPr>
+              <w:t>Add Drag/Drop Features</w:t>
+            </w:r>
           </w:p>
         </w:tc>
         <w:tc>
@@ -5396,6 +5497,109 @@
                 <w:rFonts w:ascii="Arial" w:hAnsi="Arial" w:cs="Arial"/>
               </w:rPr>
             </w:pPr>
+            <w:r>
+              <w:rPr>
+                <w:rFonts w:ascii="Arial" w:hAnsi="Arial" w:cs="Arial"/>
+              </w:rPr>
+              <w:t>Update Documentation</w:t>
+            </w:r>
+          </w:p>
+        </w:tc>
+      </w:tr>
+      <w:tr>
+        <w:trPr>
+          <w:trHeight w:val="1077"/>
+        </w:trPr>
+        <w:tc>
+          <w:tcPr>
+            <w:tcW w:w="2200" w:type="dxa"/>
+            <w:vAlign w:val="center"/>
+          </w:tcPr>
+          <w:p>
+            <w:pPr>
+              <w:widowControl w:val="0"/>
+              <w:autoSpaceDE w:val="0"/>
+              <w:autoSpaceDN w:val="0"/>
+              <w:adjustRightInd w:val="0"/>
+              <w:rPr>
+                <w:rFonts w:ascii="Arial" w:hAnsi="Arial" w:cs="Arial"/>
+              </w:rPr>
+            </w:pPr>
+            <w:r>
+              <w:rPr>
+                <w:rFonts w:ascii="Arial" w:hAnsi="Arial" w:cs="Arial"/>
+              </w:rPr>
+              <w:t>July 28, 2016</w:t>
+            </w:r>
+          </w:p>
+        </w:tc>
+        <w:tc>
+          <w:tcPr>
+            <w:tcW w:w="2565" w:type="dxa"/>
+            <w:vAlign w:val="center"/>
+          </w:tcPr>
+          <w:p>
+            <w:pPr>
+              <w:widowControl w:val="0"/>
+              <w:autoSpaceDE w:val="0"/>
+              <w:autoSpaceDN w:val="0"/>
+              <w:adjustRightInd w:val="0"/>
+              <w:rPr>
+                <w:rFonts w:ascii="Arial" w:hAnsi="Arial" w:cs="Arial"/>
+              </w:rPr>
+            </w:pPr>
+            <w:r>
+              <w:rPr>
+                <w:rFonts w:ascii="Arial" w:hAnsi="Arial" w:cs="Arial"/>
+              </w:rPr>
+              <w:t>Finish Drag/Drop Features</w:t>
+            </w:r>
+          </w:p>
+        </w:tc>
+        <w:tc>
+          <w:tcPr>
+            <w:tcW w:w="3060" w:type="dxa"/>
+            <w:vAlign w:val="center"/>
+          </w:tcPr>
+          <w:p>
+            <w:pPr>
+              <w:widowControl w:val="0"/>
+              <w:autoSpaceDE w:val="0"/>
+              <w:autoSpaceDN w:val="0"/>
+              <w:adjustRightInd w:val="0"/>
+              <w:rPr>
+                <w:rFonts w:ascii="Arial" w:hAnsi="Arial" w:cs="Arial"/>
+              </w:rPr>
+            </w:pPr>
+            <w:r>
+              <w:rPr>
+                <w:rFonts w:ascii="Arial" w:hAnsi="Arial" w:cs="Arial"/>
+              </w:rPr>
+              <w:t>Integrate Play and Pause Button</w:t>
+            </w:r>
+          </w:p>
+        </w:tc>
+        <w:tc>
+          <w:tcPr>
+            <w:tcW w:w="1965" w:type="dxa"/>
+            <w:vAlign w:val="center"/>
+          </w:tcPr>
+          <w:p>
+            <w:pPr>
+              <w:widowControl w:val="0"/>
+              <w:autoSpaceDE w:val="0"/>
+              <w:autoSpaceDN w:val="0"/>
+              <w:adjustRightInd w:val="0"/>
+              <w:rPr>
+                <w:rFonts w:ascii="Arial" w:hAnsi="Arial" w:cs="Arial"/>
+              </w:rPr>
+            </w:pPr>
+            <w:r>
+              <w:rPr>
+                <w:rFonts w:ascii="Arial" w:hAnsi="Arial" w:cs="Arial"/>
+              </w:rPr>
+              <w:t>Update Documentation</w:t>
+            </w:r>
           </w:p>
         </w:tc>
       </w:tr>
@@ -5430,8 +5634,8 @@
           <w:szCs w:val="24"/>
         </w:rPr>
       </w:pPr>
-      <w:bookmarkStart w:id="8" w:name="page17"/>
-      <w:bookmarkEnd w:id="8"/>
+      <w:bookmarkStart w:id="9" w:name="page17"/>
+      <w:bookmarkEnd w:id="9"/>
       <w:r>
         <w:rPr>
           <w:rFonts w:ascii="Arial" w:hAnsi="Arial" w:cs="Arial"/>
@@ -5441,8 +5645,6 @@
         <w:lastRenderedPageBreak/>
         <w:br w:type="page"/>
       </w:r>
-      <w:bookmarkStart w:id="9" w:name="_GoBack"/>
-      <w:bookmarkEnd w:id="9"/>
     </w:p>
     <w:p>
       <w:pPr>
@@ -6159,7 +6361,7 @@
               </wp:anchor>
             </w:drawing>
           </mc:Choice>
-          <mc:Fallback xmlns:wp14="http://schemas.microsoft.com/office/word/2010/wordml" xmlns:a14="http://schemas.microsoft.com/office/drawing/2010/main" xmlns:pic="http://schemas.openxmlformats.org/drawingml/2006/picture" xmlns:a="http://schemas.openxmlformats.org/drawingml/2006/main" xmlns:w15="http://schemas.microsoft.com/office/word/2012/wordml">
+          <mc:Fallback xmlns:w15="http://schemas.microsoft.com/office/word/2012/wordml" xmlns:a="http://schemas.openxmlformats.org/drawingml/2006/main" xmlns:pic="http://schemas.openxmlformats.org/drawingml/2006/picture" xmlns:a14="http://schemas.microsoft.com/office/drawing/2010/main" xmlns:wp14="http://schemas.microsoft.com/office/word/2010/wordml">
             <w:pict w14:anchorId="58A52F28">
               <v:group id="Group 17" style="position:absolute;left:0;text-align:left;margin-left:137.45pt;margin-top:.4pt;width:188.65pt;height:140.7pt;z-index:251674624;mso-position-horizontal:right;mso-position-horizontal-relative:margin" coordsize="23958,17874" o:spid="_x0000_s1026" w14:anchorId="194BC620" o:gfxdata="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">
                 <v:shapetype id="_x0000_t75" coordsize="21600,21600" filled="f" stroked="f" o:spt="75" o:preferrelative="t" path="m@4@5l@4@11@9@11@9@5xe">
@@ -6704,7 +6906,7 @@
               </wp:anchor>
             </w:drawing>
           </mc:Choice>
-          <mc:Fallback xmlns:wp14="http://schemas.microsoft.com/office/word/2010/wordml" xmlns:a14="http://schemas.microsoft.com/office/drawing/2010/main" xmlns:pic="http://schemas.openxmlformats.org/drawingml/2006/picture" xmlns:a="http://schemas.openxmlformats.org/drawingml/2006/main" xmlns:w15="http://schemas.microsoft.com/office/word/2012/wordml">
+          <mc:Fallback xmlns:w15="http://schemas.microsoft.com/office/word/2012/wordml" xmlns:a="http://schemas.openxmlformats.org/drawingml/2006/main" xmlns:pic="http://schemas.openxmlformats.org/drawingml/2006/picture" xmlns:a14="http://schemas.microsoft.com/office/drawing/2010/main" xmlns:wp14="http://schemas.microsoft.com/office/word/2010/wordml">
             <w:pict w14:anchorId="7C225188">
               <v:shapetype id="_x0000_t202" coordsize="21600,21600" o:spt="202" path="m,l,21600r21600,l21600,xe" w14:anchorId="221476F4">
                 <v:stroke joinstyle="miter"/>
@@ -7235,25 +7437,7 @@
                                 <w:sz w:val="20"/>
                                 <w:szCs w:val="20"/>
                               </w:rPr>
-                              <w:t xml:space="preserve"> A generic MAPK signaling pathway from a popular textbook (</w:t>
-                            </w:r>
-                            <w:proofErr w:type="spellStart"/>
-                            <w:r>
-                              <w:rPr>
-                                <w:rFonts w:ascii="Calibri" w:hAnsi="Calibri"/>
-                                <w:sz w:val="20"/>
-                                <w:szCs w:val="20"/>
-                              </w:rPr>
-                              <w:t>Alberts</w:t>
-                            </w:r>
-                            <w:proofErr w:type="spellEnd"/>
-                            <w:r>
-                              <w:rPr>
-                                <w:rFonts w:ascii="Calibri" w:hAnsi="Calibri"/>
-                                <w:sz w:val="20"/>
-                                <w:szCs w:val="20"/>
-                              </w:rPr>
-                              <w:t xml:space="preserve"> et al., 2013)</w:t>
+                              <w:t xml:space="preserve"> A generic MAPK signaling pathway from a popular textbook (Alberts et al., 2013)</w:t>
                             </w:r>
                           </w:p>
                         </w:txbxContent>
@@ -7273,7 +7457,7 @@
               </wp:anchor>
             </w:drawing>
           </mc:Choice>
-          <mc:Fallback xmlns:wp14="http://schemas.microsoft.com/office/word/2010/wordml" xmlns:a14="http://schemas.microsoft.com/office/drawing/2010/main" xmlns:pic="http://schemas.openxmlformats.org/drawingml/2006/picture" xmlns:a="http://schemas.openxmlformats.org/drawingml/2006/main" xmlns:w15="http://schemas.microsoft.com/office/word/2012/wordml">
+          <mc:Fallback xmlns:w15="http://schemas.microsoft.com/office/word/2012/wordml" xmlns:a="http://schemas.openxmlformats.org/drawingml/2006/main" xmlns:pic="http://schemas.openxmlformats.org/drawingml/2006/picture" xmlns:a14="http://schemas.microsoft.com/office/drawing/2010/main" xmlns:wp14="http://schemas.microsoft.com/office/word/2010/wordml">
             <w:pict w14:anchorId="0DC605F6">
               <v:shape id="_x0000_s1030" style="position:absolute;margin-left:105.5pt;margin-top:17.35pt;width:300.55pt;height:33.45pt;z-index:-251639808;visibility:visible;mso-wrap-style:square;mso-width-percent:0;mso-height-percent:0;mso-wrap-distance-left:9pt;mso-wrap-distance-top:3.6pt;mso-wrap-distance-right:9pt;mso-wrap-distance-bottom:3.6pt;mso-position-horizontal:absolute;mso-position-horizontal-relative:margin;mso-position-vertical:absolute;mso-position-vertical-relative:text;mso-width-percent:0;mso-height-percent:0;mso-width-relative:margin;mso-height-relative:margin;v-text-anchor:top" stroked="f" type="#_x0000_t202" o:gfxdata="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" w14:anchorId="70FF48AF">
                 <v:textbox>
@@ -11451,7 +11635,7 @@
           <w:rPr>
             <w:rFonts w:ascii="Calibri" w:hAnsi="Calibri" w:cs="Arial"/>
           </w:rPr>
-          <w:t>2</w:t>
+          <w:t>3</w:t>
         </w:r>
         <w:r>
           <w:rPr>
@@ -12419,7 +12603,6 @@
       <w:spacing w:after="0" w:line="240" w:lineRule="auto"/>
     </w:pPr>
     <w:tblPr>
-      <w:tblInd w:w="0" w:type="dxa"/>
       <w:tblBorders>
         <w:top w:val="single" w:sz="4" w:space="0" w:color="auto"/>
         <w:left w:val="single" w:sz="4" w:space="0" w:color="auto"/>
@@ -12428,12 +12611,6 @@
         <w:insideH w:val="single" w:sz="4" w:space="0" w:color="auto"/>
         <w:insideV w:val="single" w:sz="4" w:space="0" w:color="auto"/>
       </w:tblBorders>
-      <w:tblCellMar>
-        <w:top w:w="0" w:type="dxa"/>
-        <w:left w:w="108" w:type="dxa"/>
-        <w:bottom w:w="0" w:type="dxa"/>
-        <w:right w:w="108" w:type="dxa"/>
-      </w:tblCellMar>
     </w:tblPr>
   </w:style>
   <w:style w:type="paragraph" w:styleId="ListParagraph">
@@ -12734,7 +12911,6 @@
       <w:spacing w:after="0" w:line="240" w:lineRule="auto"/>
     </w:pPr>
     <w:tblPr>
-      <w:tblInd w:w="0" w:type="dxa"/>
       <w:tblBorders>
         <w:top w:val="single" w:sz="4" w:space="0" w:color="auto"/>
         <w:left w:val="single" w:sz="4" w:space="0" w:color="auto"/>
@@ -12743,12 +12919,6 @@
         <w:insideH w:val="single" w:sz="4" w:space="0" w:color="auto"/>
         <w:insideV w:val="single" w:sz="4" w:space="0" w:color="auto"/>
       </w:tblBorders>
-      <w:tblCellMar>
-        <w:top w:w="0" w:type="dxa"/>
-        <w:left w:w="108" w:type="dxa"/>
-        <w:bottom w:w="0" w:type="dxa"/>
-        <w:right w:w="108" w:type="dxa"/>
-      </w:tblCellMar>
     </w:tblPr>
   </w:style>
   <w:style w:type="paragraph" w:styleId="ListParagraph">
@@ -13065,7 +13235,7 @@
 </file>
 
 <file path=customXml/itemProps1.xml><?xml version="1.0" encoding="utf-8"?>
-<ds:datastoreItem xmlns:ds="http://schemas.openxmlformats.org/officeDocument/2006/customXml" ds:itemID="{279DAC45-567D-4D65-ABCA-C234D233B4C5}">
+<ds:datastoreItem xmlns:ds="http://schemas.openxmlformats.org/officeDocument/2006/customXml" ds:itemID="{BCA92F3B-C960-4D93-B256-F0C9BC730813}">
   <ds:schemaRefs>
     <ds:schemaRef ds:uri="http://schemas.openxmlformats.org/officeDocument/2006/bibliography"/>
   </ds:schemaRefs>
